--- a/WebRoot/download/fix-vl.docx
+++ b/WebRoot/download/fix-vl.docx
@@ -11,27 +11,22 @@
         <w:rPr>
           <w:rFonts w:hint="eastAsia"/>
         </w:rPr>
-        <w:t>1#</w:t>
-      </w:r>
-      <w:proofErr w:type="gramStart"/>
-      <w:r>
-        <w:rPr>
-          <w:rFonts w:hint="eastAsia"/>
-        </w:rPr>
-        <w:t>机加池</w:t>
-      </w:r>
-      <w:r>
-        <w:rPr>
-          <w:rFonts w:hint="eastAsia"/>
-        </w:rPr>
-        <w:t>维修</w:t>
-      </w:r>
-      <w:proofErr w:type="gramEnd"/>
-      <w:r>
-        <w:rPr>
-          <w:rFonts w:hint="eastAsia"/>
-        </w:rPr>
-        <w:t>工作配合方案</w:t>
+        <w:t>V</w:t>
+      </w:r>
+      <w:r>
+        <w:rPr>
+          <w:rFonts w:hint="eastAsia"/>
+        </w:rPr>
+        <w:t>型</w:t>
+      </w:r>
+      <w:r>
+        <w:t>滤池</w:t>
+      </w:r>
+      <w:r>
+        <w:rPr>
+          <w:rFonts w:hint="eastAsia"/>
+        </w:rPr>
+        <w:t>维修工作配合方案</w:t>
       </w:r>
     </w:p>
     <w:p>
@@ -100,8 +95,6 @@
         </w:rPr>
         <w:t>一、组织机构：</w:t>
       </w:r>
-      <w:bookmarkStart w:id="0" w:name="_GoBack"/>
-      <w:bookmarkEnd w:id="0"/>
     </w:p>
     <w:p>
       <w:pPr>
@@ -511,13 +504,13 @@
     <w:tbl>
       <w:tblPr>
         <w:tblStyle w:val="a4"/>
-        <w:tblW w:w="0" w:type="auto"/>
+        <w:tblW w:w="8666" w:type="dxa"/>
         <w:tblLook w:val="04A0" w:firstRow="1" w:lastRow="0" w:firstColumn="1" w:lastColumn="0" w:noHBand="0" w:noVBand="1"/>
       </w:tblPr>
       <w:tblGrid>
-        <w:gridCol w:w="1382"/>
-        <w:gridCol w:w="1382"/>
-        <w:gridCol w:w="1383"/>
+        <w:gridCol w:w="1516"/>
+        <w:gridCol w:w="1456"/>
+        <w:gridCol w:w="1545"/>
         <w:gridCol w:w="1383"/>
         <w:gridCol w:w="1383"/>
         <w:gridCol w:w="1383"/>
@@ -525,7 +518,7 @@
       <w:tr>
         <w:tc>
           <w:tcPr>
-            <w:tcW w:w="1382" w:type="dxa"/>
+            <w:tcW w:w="1516" w:type="dxa"/>
           </w:tcPr>
           <w:p>
             <w:pPr>
@@ -544,7 +537,7 @@
         </w:tc>
         <w:tc>
           <w:tcPr>
-            <w:tcW w:w="1382" w:type="dxa"/>
+            <w:tcW w:w="1456" w:type="dxa"/>
           </w:tcPr>
           <w:p>
             <w:pPr>
@@ -560,7 +553,7 @@
         </w:tc>
         <w:tc>
           <w:tcPr>
-            <w:tcW w:w="1383" w:type="dxa"/>
+            <w:tcW w:w="1545" w:type="dxa"/>
           </w:tcPr>
           <w:p>
             <w:pPr>
@@ -626,7 +619,7 @@
       <w:tr>
         <w:tc>
           <w:tcPr>
-            <w:tcW w:w="1382" w:type="dxa"/>
+            <w:tcW w:w="1516" w:type="dxa"/>
           </w:tcPr>
           <w:p>
             <w:pPr>
@@ -642,23 +635,29 @@
         </w:tc>
         <w:tc>
           <w:tcPr>
-            <w:tcW w:w="1382" w:type="dxa"/>
-          </w:tcPr>
-          <w:p>
-            <w:pPr>
-              <w:ind w:firstLineChars="0" w:firstLine="0"/>
-            </w:pPr>
-            <w:r>
-              <w:rPr>
-                <w:rFonts w:hint="eastAsia"/>
-              </w:rPr>
-              <w:t>65#</w:t>
-            </w:r>
-          </w:p>
-        </w:tc>
-        <w:tc>
-          <w:tcPr>
-            <w:tcW w:w="1383" w:type="dxa"/>
+            <w:tcW w:w="1456" w:type="dxa"/>
+          </w:tcPr>
+          <w:p>
+            <w:pPr>
+              <w:ind w:firstLineChars="0" w:firstLine="0"/>
+            </w:pPr>
+            <w:r>
+              <w:rPr>
+                <w:rFonts w:hint="eastAsia"/>
+              </w:rPr>
+              <w:t>68</w:t>
+            </w:r>
+            <w:r>
+              <w:rPr>
+                <w:rFonts w:hint="eastAsia"/>
+              </w:rPr>
+              <w:t>#</w:t>
+            </w:r>
+          </w:p>
+        </w:tc>
+        <w:tc>
+          <w:tcPr>
+            <w:tcW w:w="1545" w:type="dxa"/>
           </w:tcPr>
           <w:p>
             <w:pPr>
@@ -712,7 +711,7 @@
       <w:tr>
         <w:tc>
           <w:tcPr>
-            <w:tcW w:w="1382" w:type="dxa"/>
+            <w:tcW w:w="1516" w:type="dxa"/>
           </w:tcPr>
           <w:p>
             <w:pPr>
@@ -728,18 +727,39 @@
         </w:tc>
         <w:tc>
           <w:tcPr>
-            <w:tcW w:w="1382" w:type="dxa"/>
-          </w:tcPr>
-          <w:p>
-            <w:pPr>
-              <w:ind w:firstLineChars="0" w:firstLine="0"/>
-            </w:pPr>
-            <w:r>
-              <w:rPr>
-                <w:rFonts w:hint="eastAsia"/>
-              </w:rPr>
-              <w:t>66#</w:t>
-            </w:r>
+            <w:tcW w:w="1456" w:type="dxa"/>
+          </w:tcPr>
+          <w:p>
+            <w:pPr>
+              <w:ind w:firstLineChars="0" w:firstLine="0"/>
+              <w:rPr>
+                <w:rFonts w:hint="eastAsia"/>
+              </w:rPr>
+            </w:pPr>
+            <w:r>
+              <w:t>1#~5#</w:t>
+            </w:r>
+            <w:proofErr w:type="gramStart"/>
+            <w:r>
+              <w:rPr>
+                <w:rFonts w:hint="eastAsia"/>
+              </w:rPr>
+              <w:t>滤格</w:t>
+            </w:r>
+            <w:r>
+              <w:t>控制阀</w:t>
+            </w:r>
+            <w:proofErr w:type="gramEnd"/>
+          </w:p>
+        </w:tc>
+        <w:tc>
+          <w:tcPr>
+            <w:tcW w:w="1545" w:type="dxa"/>
+          </w:tcPr>
+          <w:p>
+            <w:pPr>
+              <w:ind w:firstLineChars="0" w:firstLine="0"/>
+            </w:pPr>
           </w:p>
         </w:tc>
         <w:tc>
@@ -749,7 +769,18 @@
           <w:p>
             <w:pPr>
               <w:ind w:firstLineChars="0" w:firstLine="0"/>
-            </w:pPr>
+              <w:rPr>
+                <w:rFonts w:hint="eastAsia"/>
+              </w:rPr>
+            </w:pPr>
+            <w:r>
+              <w:rPr>
+                <w:rFonts w:hint="eastAsia"/>
+              </w:rPr>
+              <w:t>关闭</w:t>
+            </w:r>
+            <w:bookmarkStart w:id="0" w:name="_GoBack"/>
+            <w:bookmarkEnd w:id="0"/>
           </w:p>
         </w:tc>
         <w:tc>
@@ -764,23 +795,7 @@
               <w:rPr>
                 <w:rFonts w:hint="eastAsia"/>
               </w:rPr>
-              <w:t>打开</w:t>
-            </w:r>
-          </w:p>
-        </w:tc>
-        <w:tc>
-          <w:tcPr>
-            <w:tcW w:w="1383" w:type="dxa"/>
-          </w:tcPr>
-          <w:p>
-            <w:pPr>
-              <w:ind w:firstLineChars="0" w:firstLine="0"/>
-            </w:pPr>
-            <w:r>
-              <w:rPr>
-                <w:rFonts w:hint="eastAsia"/>
-              </w:rPr>
-              <w:t>打开</w:t>
+              <w:t>关闭</w:t>
             </w:r>
           </w:p>
         </w:tc>
@@ -798,7 +813,7 @@
       <w:tr>
         <w:tc>
           <w:tcPr>
-            <w:tcW w:w="1382" w:type="dxa"/>
+            <w:tcW w:w="1516" w:type="dxa"/>
           </w:tcPr>
           <w:p>
             <w:pPr>
@@ -814,17 +829,17 @@
         </w:tc>
         <w:tc>
           <w:tcPr>
-            <w:tcW w:w="1382" w:type="dxa"/>
-          </w:tcPr>
-          <w:p>
-            <w:pPr>
-              <w:ind w:firstLineChars="0" w:firstLine="0"/>
-            </w:pPr>
-            <w:r>
-              <w:rPr>
-                <w:rFonts w:hint="eastAsia"/>
-              </w:rPr>
-              <w:t>6</w:t>
+            <w:tcW w:w="1456" w:type="dxa"/>
+          </w:tcPr>
+          <w:p>
+            <w:pPr>
+              <w:ind w:firstLineChars="0" w:firstLine="0"/>
+            </w:pPr>
+            <w:r>
+              <w:rPr>
+                <w:rFonts w:hint="eastAsia"/>
+              </w:rPr>
+              <w:t>5</w:t>
             </w:r>
             <w:r>
               <w:t>2</w:t>
@@ -839,12 +854,28 @@
         </w:tc>
         <w:tc>
           <w:tcPr>
+            <w:tcW w:w="1545" w:type="dxa"/>
+          </w:tcPr>
+          <w:p>
+            <w:pPr>
+              <w:ind w:firstLineChars="0" w:firstLine="0"/>
+            </w:pPr>
+          </w:p>
+        </w:tc>
+        <w:tc>
+          <w:tcPr>
             <w:tcW w:w="1383" w:type="dxa"/>
           </w:tcPr>
           <w:p>
             <w:pPr>
               <w:ind w:firstLineChars="0" w:firstLine="0"/>
             </w:pPr>
+            <w:r>
+              <w:rPr>
+                <w:rFonts w:hint="eastAsia"/>
+              </w:rPr>
+              <w:t>关闭</w:t>
+            </w:r>
           </w:p>
         </w:tc>
         <w:tc>
@@ -859,23 +890,7 @@
               <w:rPr>
                 <w:rFonts w:hint="eastAsia"/>
               </w:rPr>
-              <w:t>打开</w:t>
-            </w:r>
-          </w:p>
-        </w:tc>
-        <w:tc>
-          <w:tcPr>
-            <w:tcW w:w="1383" w:type="dxa"/>
-          </w:tcPr>
-          <w:p>
-            <w:pPr>
-              <w:ind w:firstLineChars="0" w:firstLine="0"/>
-            </w:pPr>
-            <w:r>
-              <w:rPr>
-                <w:rFonts w:hint="eastAsia"/>
-              </w:rPr>
-              <w:t>打开</w:t>
+              <w:t>关闭</w:t>
             </w:r>
           </w:p>
         </w:tc>
@@ -893,7 +908,7 @@
       <w:tr>
         <w:tc>
           <w:tcPr>
-            <w:tcW w:w="1382" w:type="dxa"/>
+            <w:tcW w:w="1516" w:type="dxa"/>
           </w:tcPr>
           <w:p>
             <w:pPr>
@@ -909,18 +924,34 @@
         </w:tc>
         <w:tc>
           <w:tcPr>
-            <w:tcW w:w="1382" w:type="dxa"/>
-          </w:tcPr>
-          <w:p>
-            <w:pPr>
-              <w:ind w:firstLineChars="0" w:firstLine="0"/>
-            </w:pPr>
-            <w:r>
-              <w:rPr>
-                <w:rFonts w:hint="eastAsia"/>
-              </w:rPr>
-              <w:t>45#</w:t>
-            </w:r>
+            <w:tcW w:w="1456" w:type="dxa"/>
+          </w:tcPr>
+          <w:p>
+            <w:pPr>
+              <w:ind w:firstLineChars="0" w:firstLine="0"/>
+            </w:pPr>
+            <w:r>
+              <w:rPr>
+                <w:rFonts w:hint="eastAsia"/>
+              </w:rPr>
+              <w:t>20</w:t>
+            </w:r>
+            <w:r>
+              <w:rPr>
+                <w:rFonts w:hint="eastAsia"/>
+              </w:rPr>
+              <w:t>#</w:t>
+            </w:r>
+          </w:p>
+        </w:tc>
+        <w:tc>
+          <w:tcPr>
+            <w:tcW w:w="1545" w:type="dxa"/>
+          </w:tcPr>
+          <w:p>
+            <w:pPr>
+              <w:ind w:firstLineChars="0" w:firstLine="0"/>
+            </w:pPr>
           </w:p>
         </w:tc>
         <w:tc>
@@ -930,7 +961,16 @@
           <w:p>
             <w:pPr>
               <w:ind w:firstLineChars="0" w:firstLine="0"/>
-            </w:pPr>
+              <w:rPr>
+                <w:rFonts w:hint="eastAsia"/>
+              </w:rPr>
+            </w:pPr>
+            <w:r>
+              <w:rPr>
+                <w:rFonts w:hint="eastAsia"/>
+              </w:rPr>
+              <w:t>关闭</w:t>
+            </w:r>
           </w:p>
         </w:tc>
         <w:tc>
@@ -940,28 +980,15 @@
           <w:p>
             <w:pPr>
               <w:ind w:firstLineChars="0" w:firstLine="0"/>
-            </w:pPr>
-            <w:r>
-              <w:rPr>
-                <w:rFonts w:hint="eastAsia"/>
-              </w:rPr>
-              <w:t>打开</w:t>
-            </w:r>
-          </w:p>
-        </w:tc>
-        <w:tc>
-          <w:tcPr>
-            <w:tcW w:w="1383" w:type="dxa"/>
-          </w:tcPr>
-          <w:p>
-            <w:pPr>
-              <w:ind w:firstLineChars="0" w:firstLine="0"/>
-            </w:pPr>
-            <w:r>
-              <w:rPr>
-                <w:rFonts w:hint="eastAsia"/>
-              </w:rPr>
-              <w:t>打开</w:t>
+              <w:rPr>
+                <w:rFonts w:hint="eastAsia"/>
+              </w:rPr>
+            </w:pPr>
+            <w:r>
+              <w:rPr>
+                <w:rFonts w:hint="eastAsia"/>
+              </w:rPr>
+              <w:t>关闭</w:t>
             </w:r>
           </w:p>
         </w:tc>
@@ -979,7 +1006,7 @@
       <w:tr>
         <w:tc>
           <w:tcPr>
-            <w:tcW w:w="1382" w:type="dxa"/>
+            <w:tcW w:w="1516" w:type="dxa"/>
           </w:tcPr>
           <w:p>
             <w:pPr>
@@ -995,367 +1022,29 @@
         </w:tc>
         <w:tc>
           <w:tcPr>
-            <w:tcW w:w="1382" w:type="dxa"/>
-          </w:tcPr>
-          <w:p>
-            <w:pPr>
-              <w:ind w:firstLineChars="0" w:firstLine="0"/>
-            </w:pPr>
-            <w:r>
-              <w:rPr>
-                <w:rFonts w:hint="eastAsia"/>
-              </w:rPr>
-              <w:t>14#</w:t>
-            </w:r>
-          </w:p>
-        </w:tc>
-        <w:tc>
-          <w:tcPr>
-            <w:tcW w:w="1383" w:type="dxa"/>
-          </w:tcPr>
-          <w:p>
-            <w:pPr>
-              <w:ind w:firstLineChars="0" w:firstLine="0"/>
-            </w:pPr>
-          </w:p>
-        </w:tc>
-        <w:tc>
-          <w:tcPr>
-            <w:tcW w:w="1383" w:type="dxa"/>
-          </w:tcPr>
-          <w:p>
-            <w:pPr>
-              <w:ind w:firstLineChars="0" w:firstLine="0"/>
-            </w:pPr>
-            <w:r>
-              <w:rPr>
-                <w:rFonts w:hint="eastAsia"/>
-              </w:rPr>
-              <w:t>打开</w:t>
-            </w:r>
-          </w:p>
-        </w:tc>
-        <w:tc>
-          <w:tcPr>
-            <w:tcW w:w="1383" w:type="dxa"/>
-          </w:tcPr>
-          <w:p>
-            <w:pPr>
-              <w:ind w:firstLineChars="0" w:firstLine="0"/>
-            </w:pPr>
-            <w:r>
-              <w:rPr>
-                <w:rFonts w:hint="eastAsia"/>
-              </w:rPr>
-              <w:t>打开</w:t>
-            </w:r>
-          </w:p>
-        </w:tc>
-        <w:tc>
-          <w:tcPr>
-            <w:tcW w:w="1383" w:type="dxa"/>
-          </w:tcPr>
-          <w:p>
-            <w:pPr>
-              <w:ind w:firstLineChars="0" w:firstLine="0"/>
-            </w:pPr>
-          </w:p>
-        </w:tc>
-      </w:tr>
-      <w:tr>
-        <w:tc>
-          <w:tcPr>
-            <w:tcW w:w="1382" w:type="dxa"/>
-          </w:tcPr>
-          <w:p>
-            <w:pPr>
-              <w:ind w:firstLineChars="0" w:firstLine="0"/>
-            </w:pPr>
-            <w:r>
-              <w:rPr>
-                <w:rFonts w:hint="eastAsia"/>
-              </w:rPr>
-              <w:t>6</w:t>
-            </w:r>
-          </w:p>
-        </w:tc>
-        <w:tc>
-          <w:tcPr>
-            <w:tcW w:w="1382" w:type="dxa"/>
-          </w:tcPr>
-          <w:p>
-            <w:pPr>
-              <w:ind w:firstLineChars="0" w:firstLine="0"/>
-            </w:pPr>
-            <w:r>
-              <w:rPr>
-                <w:rFonts w:hint="eastAsia"/>
-              </w:rPr>
-              <w:t>16#</w:t>
-            </w:r>
-          </w:p>
-        </w:tc>
-        <w:tc>
-          <w:tcPr>
-            <w:tcW w:w="1383" w:type="dxa"/>
-          </w:tcPr>
-          <w:p>
-            <w:pPr>
-              <w:ind w:firstLineChars="0" w:firstLine="0"/>
-            </w:pPr>
-          </w:p>
-        </w:tc>
-        <w:tc>
-          <w:tcPr>
-            <w:tcW w:w="1383" w:type="dxa"/>
-          </w:tcPr>
-          <w:p>
-            <w:pPr>
-              <w:ind w:firstLineChars="0" w:firstLine="0"/>
-            </w:pPr>
-            <w:r>
-              <w:rPr>
-                <w:rFonts w:hint="eastAsia"/>
-              </w:rPr>
-              <w:t>打开</w:t>
-            </w:r>
-          </w:p>
-        </w:tc>
-        <w:tc>
-          <w:tcPr>
-            <w:tcW w:w="1383" w:type="dxa"/>
-          </w:tcPr>
-          <w:p>
-            <w:pPr>
-              <w:ind w:firstLineChars="0" w:firstLine="0"/>
-            </w:pPr>
-            <w:r>
-              <w:rPr>
-                <w:rFonts w:hint="eastAsia"/>
-              </w:rPr>
-              <w:t>打开</w:t>
-            </w:r>
-          </w:p>
-        </w:tc>
-        <w:tc>
-          <w:tcPr>
-            <w:tcW w:w="1383" w:type="dxa"/>
-          </w:tcPr>
-          <w:p>
-            <w:pPr>
-              <w:ind w:firstLineChars="0" w:firstLine="0"/>
-            </w:pPr>
-          </w:p>
-        </w:tc>
-      </w:tr>
-      <w:tr>
-        <w:tc>
-          <w:tcPr>
-            <w:tcW w:w="1382" w:type="dxa"/>
-          </w:tcPr>
-          <w:p>
-            <w:pPr>
-              <w:ind w:firstLineChars="0" w:firstLine="0"/>
-            </w:pPr>
-            <w:r>
-              <w:rPr>
-                <w:rFonts w:hint="eastAsia"/>
-              </w:rPr>
-              <w:t>7</w:t>
-            </w:r>
-          </w:p>
-        </w:tc>
-        <w:tc>
-          <w:tcPr>
-            <w:tcW w:w="1382" w:type="dxa"/>
-          </w:tcPr>
-          <w:p>
-            <w:pPr>
-              <w:ind w:firstLineChars="0" w:firstLine="0"/>
-            </w:pPr>
-            <w:r>
-              <w:rPr>
-                <w:rFonts w:hint="eastAsia"/>
-              </w:rPr>
-              <w:t>15#</w:t>
-            </w:r>
-          </w:p>
-        </w:tc>
-        <w:tc>
-          <w:tcPr>
-            <w:tcW w:w="1383" w:type="dxa"/>
-          </w:tcPr>
-          <w:p>
-            <w:pPr>
-              <w:ind w:firstLineChars="0" w:firstLine="0"/>
-            </w:pPr>
-          </w:p>
-        </w:tc>
-        <w:tc>
-          <w:tcPr>
-            <w:tcW w:w="1383" w:type="dxa"/>
-          </w:tcPr>
-          <w:p>
-            <w:pPr>
-              <w:ind w:firstLineChars="0" w:firstLine="0"/>
-            </w:pPr>
-            <w:r>
-              <w:rPr>
-                <w:rFonts w:hint="eastAsia"/>
-              </w:rPr>
-              <w:t>关闭</w:t>
-            </w:r>
-          </w:p>
-        </w:tc>
-        <w:tc>
-          <w:tcPr>
-            <w:tcW w:w="1383" w:type="dxa"/>
-          </w:tcPr>
-          <w:p>
-            <w:pPr>
-              <w:ind w:firstLineChars="0" w:firstLine="0"/>
-            </w:pPr>
-            <w:r>
-              <w:rPr>
-                <w:rFonts w:hint="eastAsia"/>
-              </w:rPr>
-              <w:t>关闭</w:t>
-            </w:r>
-          </w:p>
-        </w:tc>
-        <w:tc>
-          <w:tcPr>
-            <w:tcW w:w="1383" w:type="dxa"/>
-          </w:tcPr>
-          <w:p>
-            <w:pPr>
-              <w:ind w:firstLineChars="0" w:firstLine="0"/>
-            </w:pPr>
-          </w:p>
-        </w:tc>
-      </w:tr>
-      <w:tr>
-        <w:tc>
-          <w:tcPr>
-            <w:tcW w:w="1382" w:type="dxa"/>
-          </w:tcPr>
-          <w:p>
-            <w:pPr>
-              <w:ind w:firstLineChars="0" w:firstLine="0"/>
-            </w:pPr>
-            <w:r>
-              <w:rPr>
-                <w:rFonts w:hint="eastAsia"/>
-              </w:rPr>
-              <w:t>8</w:t>
-            </w:r>
-          </w:p>
-        </w:tc>
-        <w:tc>
-          <w:tcPr>
-            <w:tcW w:w="1382" w:type="dxa"/>
-          </w:tcPr>
-          <w:p>
-            <w:pPr>
-              <w:ind w:firstLineChars="0" w:firstLine="0"/>
-            </w:pPr>
-            <w:r>
-              <w:rPr>
-                <w:rFonts w:hint="eastAsia"/>
-              </w:rPr>
-              <w:t>69#</w:t>
-            </w:r>
-          </w:p>
-        </w:tc>
-        <w:tc>
-          <w:tcPr>
-            <w:tcW w:w="1383" w:type="dxa"/>
-          </w:tcPr>
-          <w:p>
-            <w:pPr>
-              <w:ind w:firstLineChars="0" w:firstLine="0"/>
-            </w:pPr>
-          </w:p>
-        </w:tc>
-        <w:tc>
-          <w:tcPr>
-            <w:tcW w:w="1383" w:type="dxa"/>
-          </w:tcPr>
-          <w:p>
-            <w:pPr>
-              <w:ind w:firstLineChars="0" w:firstLine="0"/>
-            </w:pPr>
-            <w:r>
-              <w:rPr>
-                <w:rFonts w:hint="eastAsia"/>
-              </w:rPr>
-              <w:t>关闭</w:t>
-            </w:r>
-          </w:p>
-        </w:tc>
-        <w:tc>
-          <w:tcPr>
-            <w:tcW w:w="1383" w:type="dxa"/>
-          </w:tcPr>
-          <w:p>
-            <w:pPr>
-              <w:ind w:firstLineChars="0" w:firstLine="0"/>
-            </w:pPr>
-            <w:r>
-              <w:rPr>
-                <w:rFonts w:hint="eastAsia"/>
-              </w:rPr>
-              <w:t>关闭</w:t>
-            </w:r>
-          </w:p>
-        </w:tc>
-        <w:tc>
-          <w:tcPr>
-            <w:tcW w:w="1383" w:type="dxa"/>
-          </w:tcPr>
-          <w:p>
-            <w:pPr>
-              <w:ind w:firstLineChars="0" w:firstLine="0"/>
-            </w:pPr>
-          </w:p>
-        </w:tc>
-      </w:tr>
-      <w:tr>
-        <w:tc>
-          <w:tcPr>
-            <w:tcW w:w="1382" w:type="dxa"/>
-          </w:tcPr>
-          <w:p>
-            <w:pPr>
-              <w:ind w:firstLineChars="0" w:firstLine="0"/>
-            </w:pPr>
-            <w:r>
-              <w:rPr>
-                <w:rFonts w:hint="eastAsia"/>
-              </w:rPr>
-              <w:t>9</w:t>
-            </w:r>
-          </w:p>
-        </w:tc>
-        <w:tc>
-          <w:tcPr>
-            <w:tcW w:w="1382" w:type="dxa"/>
-          </w:tcPr>
-          <w:p>
-            <w:pPr>
-              <w:ind w:firstLineChars="0" w:firstLine="0"/>
-            </w:pPr>
-            <w:r>
-              <w:rPr>
-                <w:rFonts w:hint="eastAsia"/>
-              </w:rPr>
-              <w:t>68#</w:t>
-            </w:r>
-          </w:p>
-        </w:tc>
-        <w:tc>
-          <w:tcPr>
-            <w:tcW w:w="1383" w:type="dxa"/>
+            <w:tcW w:w="1456" w:type="dxa"/>
+          </w:tcPr>
+          <w:p>
+            <w:pPr>
+              <w:ind w:firstLineChars="0" w:firstLine="0"/>
+            </w:pPr>
+            <w:r>
+              <w:rPr>
+                <w:rFonts w:hint="eastAsia"/>
+              </w:rPr>
+              <w:t>56</w:t>
+            </w:r>
+            <w:r>
+              <w:rPr>
+                <w:rFonts w:hint="eastAsia"/>
+              </w:rPr>
+              <w:t>#</w:t>
+            </w:r>
+          </w:p>
+        </w:tc>
+        <w:tc>
+          <w:tcPr>
+            <w:tcW w:w="1545" w:type="dxa"/>
           </w:tcPr>
           <w:p>
             <w:pPr>
@@ -1420,6 +1109,13 @@
       <w:r>
         <w:t>示意图</w:t>
       </w:r>
+    </w:p>
+    <w:p>
+      <w:pPr>
+        <w:rPr>
+          <w:rFonts w:hint="eastAsia"/>
+        </w:rPr>
+      </w:pPr>
     </w:p>
     <w:p>
       <w:pPr>
@@ -1535,7 +1231,6 @@
         <w:rPr>
           <w:shd w:val="clear" w:color="auto" w:fill="FFFFFF"/>
         </w:rPr>
-        <w:lastRenderedPageBreak/>
         <w:t>安全员：</w:t>
       </w:r>
     </w:p>
@@ -1563,6 +1258,7 @@
         <w:rPr>
           <w:shd w:val="clear" w:color="auto" w:fill="FFFFFF"/>
         </w:rPr>
+        <w:lastRenderedPageBreak/>
         <w:t>对施工单位的要求：</w:t>
       </w:r>
     </w:p>
@@ -1811,36 +1507,36 @@
         <w:rPr>
           <w:shd w:val="clear" w:color="auto" w:fill="FFFFFF"/>
         </w:rPr>
-        <w:t>未完成时出现清水池水位偏低且涨水缓慢的情况，可少量开启阀门，并增加来水量，注意观察虹吸滤池出水浊度确保</w:t>
+        <w:t>未完成时出现清水池水位偏低且涨水缓慢的情况，可少量开启阀门，并增加来水量，注意观察虹吸滤池出水浊度确保水质。</w:t>
+      </w:r>
+    </w:p>
+    <w:p>
+      <w:r>
+        <w:rPr>
+          <w:rFonts w:hint="eastAsia"/>
+          <w:shd w:val="clear" w:color="auto" w:fill="FFFFFF"/>
+        </w:rPr>
+        <w:t>3.4</w:t>
+      </w:r>
+      <w:r>
+        <w:rPr>
+          <w:rFonts w:hint="eastAsia"/>
+          <w:shd w:val="clear" w:color="auto" w:fill="FFFFFF"/>
+        </w:rPr>
+        <w:tab/>
+      </w:r>
+      <w:r>
+        <w:rPr>
+          <w:shd w:val="clear" w:color="auto" w:fill="FFFFFF"/>
+        </w:rPr>
+        <w:t>若检查新换闸门有渗漏情况，则立即关闭阀门，由施工单</w:t>
       </w:r>
       <w:r>
         <w:rPr>
           <w:shd w:val="clear" w:color="auto" w:fill="FFFFFF"/>
         </w:rPr>
         <w:lastRenderedPageBreak/>
-        <w:t>水质。</w:t>
-      </w:r>
-    </w:p>
-    <w:p>
-      <w:r>
-        <w:rPr>
-          <w:rFonts w:hint="eastAsia"/>
-          <w:shd w:val="clear" w:color="auto" w:fill="FFFFFF"/>
-        </w:rPr>
-        <w:t>3.4</w:t>
-      </w:r>
-      <w:r>
-        <w:rPr>
-          <w:rFonts w:hint="eastAsia"/>
-          <w:shd w:val="clear" w:color="auto" w:fill="FFFFFF"/>
-        </w:rPr>
-        <w:tab/>
-      </w:r>
-      <w:r>
-        <w:rPr>
-          <w:shd w:val="clear" w:color="auto" w:fill="FFFFFF"/>
-        </w:rPr>
-        <w:t>若检查新换闸门有渗漏情况，则立即关闭阀门，由施工单位进行抢修。</w:t>
+        <w:t>位进行抢修。</w:t>
       </w:r>
     </w:p>
     <w:sectPr>
